--- a/Rubric and reflection.docx
+++ b/Rubric and reflection.docx
@@ -8,6 +8,56 @@
         <w:spacing w:after="0" w:line="240" w:lineRule="auto"/>
         <w:rPr>
           <w:rFonts w:ascii="Georgia" w:eastAsia="Times New Roman" w:hAnsi="Georgia" w:cs="Times New Roman"/>
+          <w:bCs/>
+          <w:color w:val="2B1E1B"/>
+          <w:sz w:val="20"/>
+          <w:szCs w:val="20"/>
+        </w:rPr>
+      </w:pPr>
+      <w:r>
+        <w:rPr>
+          <w:rFonts w:ascii="Georgia" w:eastAsia="Times New Roman" w:hAnsi="Georgia" w:cs="Times New Roman"/>
+          <w:b/>
+          <w:bCs/>
+          <w:color w:val="2B1E1B"/>
+          <w:sz w:val="20"/>
+          <w:szCs w:val="20"/>
+        </w:rPr>
+        <w:t xml:space="preserve">Changes: </w:t>
+      </w:r>
+      <w:r>
+        <w:rPr>
+          <w:rFonts w:ascii="Georgia" w:eastAsia="Times New Roman" w:hAnsi="Georgia" w:cs="Times New Roman"/>
+          <w:bCs/>
+          <w:color w:val="2B1E1B"/>
+          <w:sz w:val="20"/>
+          <w:szCs w:val="20"/>
+        </w:rPr>
+        <w:t>I added a password field in write.html</w:t>
+      </w:r>
+      <w:bookmarkStart w:id="0" w:name="_GoBack"/>
+      <w:bookmarkEnd w:id="0"/>
+    </w:p>
+    <w:p>
+      <w:pPr>
+        <w:shd w:val="clear" w:color="auto" w:fill="FFFFFF"/>
+        <w:spacing w:after="0" w:line="240" w:lineRule="auto"/>
+        <w:rPr>
+          <w:rFonts w:ascii="Georgia" w:eastAsia="Times New Roman" w:hAnsi="Georgia" w:cs="Times New Roman"/>
+          <w:b/>
+          <w:bCs/>
+          <w:color w:val="2B1E1B"/>
+          <w:sz w:val="20"/>
+          <w:szCs w:val="20"/>
+        </w:rPr>
+      </w:pPr>
+    </w:p>
+    <w:p>
+      <w:pPr>
+        <w:shd w:val="clear" w:color="auto" w:fill="FFFFFF"/>
+        <w:spacing w:after="0" w:line="240" w:lineRule="auto"/>
+        <w:rPr>
+          <w:rFonts w:ascii="Georgia" w:eastAsia="Times New Roman" w:hAnsi="Georgia" w:cs="Times New Roman"/>
           <w:color w:val="2B1E1B"/>
           <w:sz w:val="20"/>
           <w:szCs w:val="20"/>
@@ -408,27 +458,7 @@
           <w:sz w:val="20"/>
           <w:szCs w:val="20"/>
         </w:rPr>
-        <w:t xml:space="preserve">I made a button on the write page, where </w:t>
-      </w:r>
-      <w:proofErr w:type="spellStart"/>
-      <w:r>
-        <w:rPr>
-          <w:rFonts w:ascii="Georgia" w:eastAsia="Times New Roman" w:hAnsi="Georgia" w:cs="Times New Roman"/>
-          <w:color w:val="2B1E1B"/>
-          <w:sz w:val="20"/>
-          <w:szCs w:val="20"/>
-        </w:rPr>
-        <w:t>its</w:t>
-      </w:r>
-      <w:proofErr w:type="spellEnd"/>
-      <w:r>
-        <w:rPr>
-          <w:rFonts w:ascii="Georgia" w:eastAsia="Times New Roman" w:hAnsi="Georgia" w:cs="Times New Roman"/>
-          <w:color w:val="2B1E1B"/>
-          <w:sz w:val="20"/>
-          <w:szCs w:val="20"/>
-        </w:rPr>
-        <w:t xml:space="preserve"> for adding a new novel one would want to write</w:t>
+        <w:t>I made a button on the write page, where its for adding a new novel one would want to write</w:t>
       </w:r>
     </w:p>
     <w:p>
@@ -616,6 +646,7 @@
           <w:sz w:val="20"/>
           <w:szCs w:val="20"/>
         </w:rPr>
+        <w:lastRenderedPageBreak/>
         <w:t>this shows up when you click the sign in/ join tab in the corner</w:t>
       </w:r>
     </w:p>
@@ -641,7 +672,6 @@
           <w:sz w:val="20"/>
           <w:szCs w:val="20"/>
         </w:rPr>
-        <w:lastRenderedPageBreak/>
         <w:t>date fields</w:t>
       </w:r>
     </w:p>
@@ -664,27 +694,7 @@
           <w:sz w:val="20"/>
           <w:szCs w:val="20"/>
         </w:rPr>
-        <w:t xml:space="preserve">this is part </w:t>
-      </w:r>
-      <w:proofErr w:type="gramStart"/>
-      <w:r>
-        <w:rPr>
-          <w:rFonts w:ascii="Georgia" w:eastAsia="Times New Roman" w:hAnsi="Georgia" w:cs="Times New Roman"/>
-          <w:color w:val="2B1E1B"/>
-          <w:sz w:val="20"/>
-          <w:szCs w:val="20"/>
-        </w:rPr>
-        <w:t>of  the</w:t>
-      </w:r>
-      <w:proofErr w:type="gramEnd"/>
-      <w:r>
-        <w:rPr>
-          <w:rFonts w:ascii="Georgia" w:eastAsia="Times New Roman" w:hAnsi="Georgia" w:cs="Times New Roman"/>
-          <w:color w:val="2B1E1B"/>
-          <w:sz w:val="20"/>
-          <w:szCs w:val="20"/>
-        </w:rPr>
-        <w:t xml:space="preserve"> contact us page</w:t>
+        <w:t>this is part of  the contact us page</w:t>
       </w:r>
     </w:p>
     <w:p>
@@ -1014,27 +1024,7 @@
           <w:sz w:val="20"/>
           <w:szCs w:val="20"/>
         </w:rPr>
-        <w:t xml:space="preserve"> create a custom layout by modifying the layout from </w:t>
-      </w:r>
-      <w:proofErr w:type="spellStart"/>
-      <w:r>
-        <w:rPr>
-          <w:rFonts w:ascii="Georgia" w:eastAsia="Times New Roman" w:hAnsi="Georgia" w:cs="Times New Roman"/>
-          <w:color w:val="2B1E1B"/>
-          <w:sz w:val="20"/>
-          <w:szCs w:val="20"/>
-        </w:rPr>
-        <w:t>meteordemos</w:t>
-      </w:r>
-      <w:proofErr w:type="spellEnd"/>
-      <w:r>
-        <w:rPr>
-          <w:rFonts w:ascii="Georgia" w:eastAsia="Times New Roman" w:hAnsi="Georgia" w:cs="Times New Roman"/>
-          <w:color w:val="2B1E1B"/>
-          <w:sz w:val="20"/>
-          <w:szCs w:val="20"/>
-        </w:rPr>
-        <w:t xml:space="preserve"> (or starting from scratch)</w:t>
+        <w:t> create a custom layout by modifying the layout from meteordemos (or starting from scratch)</w:t>
       </w:r>
     </w:p>
     <w:p>
@@ -1090,27 +1080,7 @@
           <w:sz w:val="20"/>
           <w:szCs w:val="20"/>
         </w:rPr>
-        <w:t xml:space="preserve">have a menu bar on the layout with links to </w:t>
-      </w:r>
-      <w:proofErr w:type="gramStart"/>
-      <w:r>
-        <w:rPr>
-          <w:rFonts w:ascii="Georgia" w:eastAsia="Times New Roman" w:hAnsi="Georgia" w:cs="Times New Roman"/>
-          <w:color w:val="2B1E1B"/>
-          <w:sz w:val="20"/>
-          <w:szCs w:val="20"/>
-        </w:rPr>
-        <w:t>all of</w:t>
-      </w:r>
-      <w:proofErr w:type="gramEnd"/>
-      <w:r>
-        <w:rPr>
-          <w:rFonts w:ascii="Georgia" w:eastAsia="Times New Roman" w:hAnsi="Georgia" w:cs="Times New Roman"/>
-          <w:color w:val="2B1E1B"/>
-          <w:sz w:val="20"/>
-          <w:szCs w:val="20"/>
-        </w:rPr>
-        <w:t xml:space="preserve"> your key pages</w:t>
+        <w:t>have a menu bar on the layout with links to all of your key pages</w:t>
       </w:r>
     </w:p>
     <w:p>
@@ -1150,25 +1120,14 @@
           <w:szCs w:val="20"/>
         </w:rPr>
       </w:pPr>
-      <w:proofErr w:type="gramStart"/>
-      <w:r>
-        <w:rPr>
-          <w:rFonts w:ascii="Georgia" w:eastAsia="Times New Roman" w:hAnsi="Georgia" w:cs="Times New Roman"/>
-          <w:color w:val="2B1E1B"/>
-          <w:sz w:val="20"/>
-          <w:szCs w:val="20"/>
-        </w:rPr>
-        <w:t>use  Blaze</w:t>
-      </w:r>
-      <w:proofErr w:type="gramEnd"/>
-      <w:r>
-        <w:rPr>
-          <w:rFonts w:ascii="Georgia" w:eastAsia="Times New Roman" w:hAnsi="Georgia" w:cs="Times New Roman"/>
-          <w:color w:val="2B1E1B"/>
-          <w:sz w:val="20"/>
-          <w:szCs w:val="20"/>
-        </w:rPr>
-        <w:t xml:space="preserve"> and a helper to create a list and a table on at least one of your pages</w:t>
+      <w:r>
+        <w:rPr>
+          <w:rFonts w:ascii="Georgia" w:eastAsia="Times New Roman" w:hAnsi="Georgia" w:cs="Times New Roman"/>
+          <w:color w:val="2B1E1B"/>
+          <w:sz w:val="20"/>
+          <w:szCs w:val="20"/>
+        </w:rPr>
+        <w:t>use  Blaze and a helper to create a list and a table on at least one of your pages</w:t>
       </w:r>
     </w:p>
     <w:p>
@@ -1237,27 +1196,7 @@
           <w:sz w:val="20"/>
           <w:szCs w:val="20"/>
         </w:rPr>
-        <w:t xml:space="preserve">the reading list, on the read page, will only pop up if the person is logged in. Otherwise it </w:t>
-      </w:r>
-      <w:proofErr w:type="gramStart"/>
-      <w:r>
-        <w:rPr>
-          <w:rFonts w:ascii="Georgia" w:eastAsia="Times New Roman" w:hAnsi="Georgia" w:cs="Times New Roman"/>
-          <w:color w:val="2B1E1B"/>
-          <w:sz w:val="20"/>
-          <w:szCs w:val="20"/>
-        </w:rPr>
-        <w:t>say</w:t>
-      </w:r>
-      <w:proofErr w:type="gramEnd"/>
-      <w:r>
-        <w:rPr>
-          <w:rFonts w:ascii="Georgia" w:eastAsia="Times New Roman" w:hAnsi="Georgia" w:cs="Times New Roman"/>
-          <w:color w:val="2B1E1B"/>
-          <w:sz w:val="20"/>
-          <w:szCs w:val="20"/>
-        </w:rPr>
-        <w:t xml:space="preserve"> that they need to sign in</w:t>
+        <w:t>the reading list, on the read page, will only pop up if the person is logged in. Otherwise it say that they need to sign in</w:t>
       </w:r>
     </w:p>
     <w:p>
@@ -1295,6 +1234,7 @@
           <w:sz w:val="20"/>
           <w:szCs w:val="20"/>
         </w:rPr>
+        <w:lastRenderedPageBreak/>
         <w:t>what did you already know before doing this assignment</w:t>
       </w:r>
     </w:p>
@@ -1317,7 +1257,6 @@
           <w:sz w:val="20"/>
           <w:szCs w:val="20"/>
         </w:rPr>
-        <w:lastRenderedPageBreak/>
         <w:t>I came in with zero knowledge of html.</w:t>
       </w:r>
     </w:p>
@@ -1412,67 +1351,7 @@
           <w:sz w:val="20"/>
           <w:szCs w:val="20"/>
         </w:rPr>
-        <w:t xml:space="preserve">I still confused about how to make a layout, I spent hours trying to do a new layout but in the </w:t>
-      </w:r>
-      <w:proofErr w:type="gramStart"/>
-      <w:r>
-        <w:rPr>
-          <w:rFonts w:ascii="Georgia" w:eastAsia="Times New Roman" w:hAnsi="Georgia" w:cs="Times New Roman"/>
-          <w:color w:val="2B1E1B"/>
-          <w:sz w:val="20"/>
-          <w:szCs w:val="20"/>
-        </w:rPr>
-        <w:t>end</w:t>
-      </w:r>
-      <w:proofErr w:type="gramEnd"/>
-      <w:r>
-        <w:rPr>
-          <w:rFonts w:ascii="Georgia" w:eastAsia="Times New Roman" w:hAnsi="Georgia" w:cs="Times New Roman"/>
-          <w:color w:val="2B1E1B"/>
-          <w:sz w:val="20"/>
-          <w:szCs w:val="20"/>
-        </w:rPr>
-        <w:t xml:space="preserve"> it didn’t look as good as the one hickey already provided. </w:t>
-      </w:r>
-      <w:proofErr w:type="gramStart"/>
-      <w:r>
-        <w:rPr>
-          <w:rFonts w:ascii="Georgia" w:eastAsia="Times New Roman" w:hAnsi="Georgia" w:cs="Times New Roman"/>
-          <w:color w:val="2B1E1B"/>
-          <w:sz w:val="20"/>
-          <w:szCs w:val="20"/>
-        </w:rPr>
-        <w:t>So</w:t>
-      </w:r>
-      <w:proofErr w:type="gramEnd"/>
-      <w:r>
-        <w:rPr>
-          <w:rFonts w:ascii="Georgia" w:eastAsia="Times New Roman" w:hAnsi="Georgia" w:cs="Times New Roman"/>
-          <w:color w:val="2B1E1B"/>
-          <w:sz w:val="20"/>
-          <w:szCs w:val="20"/>
-        </w:rPr>
-        <w:t xml:space="preserve"> in the end I just modified the one that Hickey provided. I also don’t really understand how to make text bigger smaller beside the h</w:t>
-      </w:r>
-      <w:proofErr w:type="gramStart"/>
-      <w:r>
-        <w:rPr>
-          <w:rFonts w:ascii="Georgia" w:eastAsia="Times New Roman" w:hAnsi="Georgia" w:cs="Times New Roman"/>
-          <w:color w:val="2B1E1B"/>
-          <w:sz w:val="20"/>
-          <w:szCs w:val="20"/>
-        </w:rPr>
-        <w:t>1,h</w:t>
-      </w:r>
-      <w:proofErr w:type="gramEnd"/>
-      <w:r>
-        <w:rPr>
-          <w:rFonts w:ascii="Georgia" w:eastAsia="Times New Roman" w:hAnsi="Georgia" w:cs="Times New Roman"/>
-          <w:color w:val="2B1E1B"/>
-          <w:sz w:val="20"/>
-          <w:szCs w:val="20"/>
-        </w:rPr>
-        <w:t>2 and &lt;p&gt;. I want to be able to control the size of the wells/ jumbotrons a little more. Lastly, the sign in and login process still confuses me.</w:t>
+        <w:t>I still confused about how to make a layout, I spent hours trying to do a new layout but in the end it didn’t look as good as the one hickey already provided. So in the end I just modified the one that Hickey provided. I also don’t really understand how to make text bigger smaller beside the h1,h2 and &lt;p&gt;. I want to be able to control the size of the wells/ jumbotrons a little more. Lastly, the sign in and login process still confuses me.</w:t>
       </w:r>
     </w:p>
     <w:p>
@@ -1519,19 +1398,8 @@
           <w:sz w:val="20"/>
           <w:szCs w:val="20"/>
         </w:rPr>
-        <w:t xml:space="preserve">12 </w:t>
-      </w:r>
-      <w:proofErr w:type="spellStart"/>
-      <w:r>
-        <w:rPr>
-          <w:rFonts w:ascii="Georgia" w:eastAsia="Times New Roman" w:hAnsi="Georgia" w:cs="Times New Roman"/>
-          <w:color w:val="2B1E1B"/>
-          <w:sz w:val="20"/>
-          <w:szCs w:val="20"/>
-        </w:rPr>
-        <w:t>hrs</w:t>
-      </w:r>
-      <w:proofErr w:type="spellEnd"/>
+        <w:t>12 hrs</w:t>
+      </w:r>
     </w:p>
     <w:p>
       <w:pPr>
@@ -1577,50 +1445,8 @@
           <w:sz w:val="20"/>
           <w:szCs w:val="20"/>
         </w:rPr>
-        <w:t xml:space="preserve">I was very confused about how to set the background, but in the </w:t>
-      </w:r>
-      <w:proofErr w:type="gramStart"/>
-      <w:r>
-        <w:rPr>
-          <w:rFonts w:ascii="Georgia" w:eastAsia="Times New Roman" w:hAnsi="Georgia" w:cs="Times New Roman"/>
-          <w:color w:val="2B1E1B"/>
-          <w:sz w:val="20"/>
-          <w:szCs w:val="20"/>
-        </w:rPr>
-        <w:t>end</w:t>
-      </w:r>
-      <w:proofErr w:type="gramEnd"/>
-      <w:r>
-        <w:rPr>
-          <w:rFonts w:ascii="Georgia" w:eastAsia="Times New Roman" w:hAnsi="Georgia" w:cs="Times New Roman"/>
-          <w:color w:val="2B1E1B"/>
-          <w:sz w:val="20"/>
-          <w:szCs w:val="20"/>
-        </w:rPr>
-        <w:t xml:space="preserve"> I was able to find out how to center the image. The blaze process took me a long time as well, however at the end I realized that I had a syntax error which </w:t>
-      </w:r>
-      <w:proofErr w:type="spellStart"/>
-      <w:r>
-        <w:rPr>
-          <w:rFonts w:ascii="Georgia" w:eastAsia="Times New Roman" w:hAnsi="Georgia" w:cs="Times New Roman"/>
-          <w:color w:val="2B1E1B"/>
-          <w:sz w:val="20"/>
-          <w:szCs w:val="20"/>
-        </w:rPr>
-        <w:t>let</w:t>
-      </w:r>
-      <w:proofErr w:type="spellEnd"/>
-      <w:r>
-        <w:rPr>
-          <w:rFonts w:ascii="Georgia" w:eastAsia="Times New Roman" w:hAnsi="Georgia" w:cs="Times New Roman"/>
-          <w:color w:val="2B1E1B"/>
-          <w:sz w:val="20"/>
-          <w:szCs w:val="20"/>
-        </w:rPr>
-        <w:t xml:space="preserve"> to the tables not showing up.</w:t>
-      </w:r>
-      <w:bookmarkStart w:id="0" w:name="_GoBack"/>
-      <w:bookmarkEnd w:id="0"/>
+        <w:t>I was very confused about how to set the background, but in the end I was able to find out how to center the image. The blaze process took me a long time as well, however at the end I realized that I had a syntax error which let to the tables not showing up.</w:t>
+      </w:r>
     </w:p>
     <w:p>
       <w:pPr>
